--- a/Lab2/ab_Result.docx
+++ b/Lab2/ab_Result.docx
@@ -71,7 +71,16 @@
           <w:b/>
           <w:sz w:val="24"/>
         </w:rPr>
-        <w:t>等。</w:t>
+        <w:t>等</w:t>
+      </w:r>
+      <w:bookmarkStart w:id="0" w:name="_GoBack"/>
+      <w:bookmarkEnd w:id="0"/>
+      <w:r>
+        <w:rPr>
+          <w:b/>
+          <w:sz w:val="24"/>
+        </w:rPr>
+        <w:t>。</w:t>
       </w:r>
     </w:p>
     <w:p>
@@ -153,11 +162,6 @@
       </w:r>
     </w:p>
     <w:p>
-      <w:pPr>
-        <w:rPr>
-          <w:rFonts w:hint="eastAsia"/>
-        </w:rPr>
-      </w:pPr>
       <w:r>
         <w:rPr>
           <w:rFonts w:hint="eastAsia"/>
@@ -245,11 +249,6 @@
       </w:r>
     </w:p>
     <w:p>
-      <w:pPr>
-        <w:rPr>
-          <w:rFonts w:hint="eastAsia"/>
-        </w:rPr>
-      </w:pPr>
       <w:r>
         <w:rPr>
           <w:rFonts w:hint="eastAsia"/>
@@ -529,13 +528,7 @@
         </w:drawing>
       </w:r>
     </w:p>
-    <w:p>
-      <w:pPr>
-        <w:rPr>
-          <w:rFonts w:hint="eastAsia"/>
-        </w:rPr>
-      </w:pPr>
-    </w:p>
+    <w:p/>
     <w:p>
       <w:pPr>
         <w:rPr>
@@ -856,7 +849,6 @@
     <w:p>
       <w:pPr>
         <w:rPr>
-          <w:rFonts w:hint="eastAsia"/>
           <w:noProof/>
         </w:rPr>
       </w:pPr>
@@ -867,6 +859,13 @@
         </w:rPr>
         <w:t>绑定在8个核上：</w:t>
       </w:r>
+    </w:p>
+    <w:p>
+      <w:pPr>
+        <w:rPr>
+          <w:noProof/>
+        </w:rPr>
+      </w:pPr>
       <w:r>
         <w:rPr>
           <w:noProof/>
@@ -954,8 +953,6 @@
           </wp:inline>
         </w:drawing>
       </w:r>
-      <w:bookmarkStart w:id="0" w:name="_GoBack"/>
-      <w:bookmarkEnd w:id="0"/>
     </w:p>
     <w:p>
       <w:pPr>
@@ -968,7 +965,6 @@
     <w:p>
       <w:pPr>
         <w:rPr>
-          <w:rFonts w:hint="eastAsia"/>
           <w:b/>
           <w:sz w:val="24"/>
         </w:rPr>
@@ -1787,7 +1783,6 @@
         <w:pStyle w:val="a7"/>
         <w:ind w:left="360" w:firstLineChars="0" w:firstLine="0"/>
         <w:rPr>
-          <w:rFonts w:hint="eastAsia"/>
           <w:noProof/>
         </w:rPr>
       </w:pPr>
@@ -2297,9 +2292,6 @@
       <w:pPr>
         <w:pStyle w:val="a7"/>
         <w:ind w:left="360"/>
-        <w:rPr>
-          <w:rFonts w:hint="eastAsia"/>
-        </w:rPr>
       </w:pPr>
       <w:r>
         <w:rPr>
@@ -2405,9 +2397,6 @@
       <w:pPr>
         <w:pStyle w:val="a7"/>
         <w:ind w:left="360" w:firstLineChars="0" w:firstLine="0"/>
-        <w:rPr>
-          <w:rFonts w:hint="eastAsia"/>
-        </w:rPr>
       </w:pPr>
       <w:r>
         <w:rPr>
@@ -2439,6 +2428,902 @@
         </w:rPr>
         <w:t>……</w:t>
       </w:r>
+    </w:p>
+    <w:p>
+      <w:pPr>
+        <w:pStyle w:val="a7"/>
+        <w:ind w:left="360" w:firstLineChars="0" w:firstLine="0"/>
+      </w:pPr>
+    </w:p>
+    <w:p/>
+    <w:p>
+      <w:pPr>
+        <w:pStyle w:val="a7"/>
+        <w:numPr>
+          <w:ilvl w:val="0"/>
+          <w:numId w:val="1"/>
+        </w:numPr>
+        <w:ind w:firstLineChars="0"/>
+      </w:pPr>
+      <w:r>
+        <w:rPr>
+          <w:rFonts w:hint="eastAsia"/>
+          <w:noProof/>
+        </w:rPr>
+        <w:t>请求数：</w:t>
+      </w:r>
+      <w:r>
+        <w:rPr>
+          <w:rFonts w:hint="eastAsia"/>
+          <w:noProof/>
+        </w:rPr>
+        <w:t>1</w:t>
+      </w:r>
+      <w:r>
+        <w:rPr>
+          <w:rFonts w:hint="eastAsia"/>
+          <w:noProof/>
+        </w:rPr>
+        <w:t>0</w:t>
+      </w:r>
+      <w:r>
+        <w:rPr>
+          <w:noProof/>
+        </w:rPr>
+        <w:t xml:space="preserve"> </w:t>
+      </w:r>
+      <w:r>
+        <w:rPr>
+          <w:rFonts w:hint="eastAsia"/>
+          <w:noProof/>
+        </w:rPr>
+        <w:t>并发数：</w:t>
+      </w:r>
+      <w:r>
+        <w:rPr>
+          <w:rFonts w:hint="eastAsia"/>
+          <w:noProof/>
+        </w:rPr>
+        <w:t>2</w:t>
+      </w:r>
+    </w:p>
+    <w:p>
+      <w:pPr>
+        <w:pStyle w:val="a7"/>
+        <w:ind w:left="360" w:firstLineChars="0" w:firstLine="0"/>
+      </w:pPr>
+    </w:p>
+    <w:p>
+      <w:pPr>
+        <w:pStyle w:val="a7"/>
+        <w:ind w:left="360" w:firstLineChars="0" w:firstLine="0"/>
+        <w:rPr>
+          <w:noProof/>
+        </w:rPr>
+      </w:pPr>
+      <w:r>
+        <w:rPr>
+          <w:noProof/>
+        </w:rPr>
+        <w:drawing>
+          <wp:inline distT="0" distB="0" distL="0" distR="0" wp14:anchorId="241B80DE" wp14:editId="334DC8F7">
+            <wp:extent cx="5274310" cy="3529330"/>
+            <wp:effectExtent l="0" t="0" r="2540" b="0"/>
+            <wp:docPr id="10" name="图片 10"/>
+            <wp:cNvGraphicFramePr>
+              <a:graphicFrameLocks xmlns:a="http://schemas.openxmlformats.org/drawingml/2006/main" noChangeAspect="1"/>
+            </wp:cNvGraphicFramePr>
+            <a:graphic xmlns:a="http://schemas.openxmlformats.org/drawingml/2006/main">
+              <a:graphicData uri="http://schemas.openxmlformats.org/drawingml/2006/picture">
+                <pic:pic xmlns:pic="http://schemas.openxmlformats.org/drawingml/2006/picture">
+                  <pic:nvPicPr>
+                    <pic:cNvPr id="1" name=""/>
+                    <pic:cNvPicPr/>
+                  </pic:nvPicPr>
+                  <pic:blipFill>
+                    <a:blip r:embed="rId36"/>
+                    <a:stretch>
+                      <a:fillRect/>
+                    </a:stretch>
+                  </pic:blipFill>
+                  <pic:spPr>
+                    <a:xfrm>
+                      <a:off x="0" y="0"/>
+                      <a:ext cx="5274310" cy="3529330"/>
+                    </a:xfrm>
+                    <a:prstGeom prst="rect">
+                      <a:avLst/>
+                    </a:prstGeom>
+                  </pic:spPr>
+                </pic:pic>
+              </a:graphicData>
+            </a:graphic>
+          </wp:inline>
+        </w:drawing>
+      </w:r>
+      <w:r>
+        <w:rPr>
+          <w:noProof/>
+        </w:rPr>
+        <w:t xml:space="preserve"> </w:t>
+      </w:r>
+      <w:r>
+        <w:rPr>
+          <w:noProof/>
+        </w:rPr>
+        <w:lastRenderedPageBreak/>
+        <w:drawing>
+          <wp:inline distT="0" distB="0" distL="0" distR="0" wp14:anchorId="4C3E9116" wp14:editId="78553667">
+            <wp:extent cx="5274310" cy="3740785"/>
+            <wp:effectExtent l="0" t="0" r="2540" b="0"/>
+            <wp:docPr id="11" name="图片 11"/>
+            <wp:cNvGraphicFramePr>
+              <a:graphicFrameLocks xmlns:a="http://schemas.openxmlformats.org/drawingml/2006/main" noChangeAspect="1"/>
+            </wp:cNvGraphicFramePr>
+            <a:graphic xmlns:a="http://schemas.openxmlformats.org/drawingml/2006/main">
+              <a:graphicData uri="http://schemas.openxmlformats.org/drawingml/2006/picture">
+                <pic:pic xmlns:pic="http://schemas.openxmlformats.org/drawingml/2006/picture">
+                  <pic:nvPicPr>
+                    <pic:cNvPr id="1" name=""/>
+                    <pic:cNvPicPr/>
+                  </pic:nvPicPr>
+                  <pic:blipFill>
+                    <a:blip r:embed="rId37"/>
+                    <a:stretch>
+                      <a:fillRect/>
+                    </a:stretch>
+                  </pic:blipFill>
+                  <pic:spPr>
+                    <a:xfrm>
+                      <a:off x="0" y="0"/>
+                      <a:ext cx="5274310" cy="3740785"/>
+                    </a:xfrm>
+                    <a:prstGeom prst="rect">
+                      <a:avLst/>
+                    </a:prstGeom>
+                  </pic:spPr>
+                </pic:pic>
+              </a:graphicData>
+            </a:graphic>
+          </wp:inline>
+        </w:drawing>
+      </w:r>
+      <w:r>
+        <w:rPr>
+          <w:noProof/>
+        </w:rPr>
+        <w:t xml:space="preserve"> </w:t>
+      </w:r>
+      <w:r>
+        <w:rPr>
+          <w:noProof/>
+        </w:rPr>
+        <w:drawing>
+          <wp:inline distT="0" distB="0" distL="0" distR="0" wp14:anchorId="3EFCA9F2" wp14:editId="2EBA6910">
+            <wp:extent cx="3215919" cy="518205"/>
+            <wp:effectExtent l="0" t="0" r="3810" b="0"/>
+            <wp:docPr id="12" name="图片 12"/>
+            <wp:cNvGraphicFramePr>
+              <a:graphicFrameLocks xmlns:a="http://schemas.openxmlformats.org/drawingml/2006/main" noChangeAspect="1"/>
+            </wp:cNvGraphicFramePr>
+            <a:graphic xmlns:a="http://schemas.openxmlformats.org/drawingml/2006/main">
+              <a:graphicData uri="http://schemas.openxmlformats.org/drawingml/2006/picture">
+                <pic:pic xmlns:pic="http://schemas.openxmlformats.org/drawingml/2006/picture">
+                  <pic:nvPicPr>
+                    <pic:cNvPr id="1" name=""/>
+                    <pic:cNvPicPr/>
+                  </pic:nvPicPr>
+                  <pic:blipFill>
+                    <a:blip r:embed="rId38"/>
+                    <a:stretch>
+                      <a:fillRect/>
+                    </a:stretch>
+                  </pic:blipFill>
+                  <pic:spPr>
+                    <a:xfrm>
+                      <a:off x="0" y="0"/>
+                      <a:ext cx="3215919" cy="518205"/>
+                    </a:xfrm>
+                    <a:prstGeom prst="rect">
+                      <a:avLst/>
+                    </a:prstGeom>
+                  </pic:spPr>
+                </pic:pic>
+              </a:graphicData>
+            </a:graphic>
+          </wp:inline>
+        </w:drawing>
+      </w:r>
+    </w:p>
+    <w:p>
+      <w:pPr>
+        <w:pStyle w:val="a7"/>
+        <w:numPr>
+          <w:ilvl w:val="0"/>
+          <w:numId w:val="1"/>
+        </w:numPr>
+        <w:ind w:firstLineChars="0"/>
+      </w:pPr>
+      <w:r>
+        <w:rPr>
+          <w:rFonts w:hint="eastAsia"/>
+        </w:rPr>
+        <w:t>请求数：10</w:t>
+      </w:r>
+      <w:r>
+        <w:t xml:space="preserve"> </w:t>
+      </w:r>
+      <w:r>
+        <w:rPr>
+          <w:rFonts w:hint="eastAsia"/>
+        </w:rPr>
+        <w:t>并发数：3</w:t>
+      </w:r>
+    </w:p>
+    <w:p>
+      <w:pPr>
+        <w:pStyle w:val="a7"/>
+        <w:ind w:left="360" w:firstLineChars="0" w:firstLine="0"/>
+        <w:rPr>
+          <w:noProof/>
+        </w:rPr>
+      </w:pPr>
+      <w:r>
+        <w:rPr>
+          <w:noProof/>
+        </w:rPr>
+        <w:drawing>
+          <wp:inline distT="0" distB="0" distL="0" distR="0" wp14:anchorId="54FB5AA8" wp14:editId="3B194B2F">
+            <wp:extent cx="5274310" cy="4211320"/>
+            <wp:effectExtent l="0" t="0" r="2540" b="0"/>
+            <wp:docPr id="13" name="图片 13"/>
+            <wp:cNvGraphicFramePr>
+              <a:graphicFrameLocks xmlns:a="http://schemas.openxmlformats.org/drawingml/2006/main" noChangeAspect="1"/>
+            </wp:cNvGraphicFramePr>
+            <a:graphic xmlns:a="http://schemas.openxmlformats.org/drawingml/2006/main">
+              <a:graphicData uri="http://schemas.openxmlformats.org/drawingml/2006/picture">
+                <pic:pic xmlns:pic="http://schemas.openxmlformats.org/drawingml/2006/picture">
+                  <pic:nvPicPr>
+                    <pic:cNvPr id="1" name=""/>
+                    <pic:cNvPicPr/>
+                  </pic:nvPicPr>
+                  <pic:blipFill>
+                    <a:blip r:embed="rId39"/>
+                    <a:stretch>
+                      <a:fillRect/>
+                    </a:stretch>
+                  </pic:blipFill>
+                  <pic:spPr>
+                    <a:xfrm>
+                      <a:off x="0" y="0"/>
+                      <a:ext cx="5274310" cy="4211320"/>
+                    </a:xfrm>
+                    <a:prstGeom prst="rect">
+                      <a:avLst/>
+                    </a:prstGeom>
+                  </pic:spPr>
+                </pic:pic>
+              </a:graphicData>
+            </a:graphic>
+          </wp:inline>
+        </w:drawing>
+      </w:r>
+      <w:r>
+        <w:rPr>
+          <w:noProof/>
+        </w:rPr>
+        <w:t xml:space="preserve"> </w:t>
+      </w:r>
+      <w:r>
+        <w:rPr>
+          <w:noProof/>
+        </w:rPr>
+        <w:lastRenderedPageBreak/>
+        <w:drawing>
+          <wp:inline distT="0" distB="0" distL="0" distR="0" wp14:anchorId="0E68C32C" wp14:editId="1A1CC14A">
+            <wp:extent cx="5274310" cy="4297045"/>
+            <wp:effectExtent l="0" t="0" r="2540" b="8255"/>
+            <wp:docPr id="18" name="图片 18"/>
+            <wp:cNvGraphicFramePr>
+              <a:graphicFrameLocks xmlns:a="http://schemas.openxmlformats.org/drawingml/2006/main" noChangeAspect="1"/>
+            </wp:cNvGraphicFramePr>
+            <a:graphic xmlns:a="http://schemas.openxmlformats.org/drawingml/2006/main">
+              <a:graphicData uri="http://schemas.openxmlformats.org/drawingml/2006/picture">
+                <pic:pic xmlns:pic="http://schemas.openxmlformats.org/drawingml/2006/picture">
+                  <pic:nvPicPr>
+                    <pic:cNvPr id="1" name=""/>
+                    <pic:cNvPicPr/>
+                  </pic:nvPicPr>
+                  <pic:blipFill>
+                    <a:blip r:embed="rId40"/>
+                    <a:stretch>
+                      <a:fillRect/>
+                    </a:stretch>
+                  </pic:blipFill>
+                  <pic:spPr>
+                    <a:xfrm>
+                      <a:off x="0" y="0"/>
+                      <a:ext cx="5274310" cy="4297045"/>
+                    </a:xfrm>
+                    <a:prstGeom prst="rect">
+                      <a:avLst/>
+                    </a:prstGeom>
+                  </pic:spPr>
+                </pic:pic>
+              </a:graphicData>
+            </a:graphic>
+          </wp:inline>
+        </w:drawing>
+      </w:r>
+    </w:p>
+    <w:p>
+      <w:pPr>
+        <w:pStyle w:val="a7"/>
+        <w:ind w:left="360" w:firstLineChars="0" w:firstLine="0"/>
+      </w:pPr>
+    </w:p>
+    <w:p>
+      <w:pPr>
+        <w:pStyle w:val="a7"/>
+        <w:ind w:left="360" w:firstLineChars="0" w:firstLine="0"/>
+      </w:pPr>
+    </w:p>
+    <w:p>
+      <w:pPr>
+        <w:pStyle w:val="a7"/>
+        <w:ind w:left="360" w:firstLineChars="0" w:firstLine="0"/>
+      </w:pPr>
+      <w:r>
+        <w:rPr>
+          <w:rFonts w:hint="eastAsia"/>
+        </w:rPr>
+        <w:t>请求数100</w:t>
+      </w:r>
+      <w:r>
+        <w:t xml:space="preserve"> </w:t>
+      </w:r>
+      <w:r>
+        <w:rPr>
+          <w:rFonts w:hint="eastAsia"/>
+        </w:rPr>
+        <w:t>并发数3</w:t>
+      </w:r>
+    </w:p>
+    <w:p>
+      <w:pPr>
+        <w:pStyle w:val="a7"/>
+        <w:ind w:left="360" w:firstLineChars="0" w:firstLine="0"/>
+      </w:pPr>
+      <w:r>
+        <w:rPr>
+          <w:noProof/>
+        </w:rPr>
+        <w:lastRenderedPageBreak/>
+        <w:drawing>
+          <wp:inline distT="0" distB="0" distL="0" distR="0" wp14:anchorId="618D9452" wp14:editId="55C6D531">
+            <wp:extent cx="5274310" cy="5178425"/>
+            <wp:effectExtent l="0" t="0" r="2540" b="3175"/>
+            <wp:docPr id="35" name="图片 35"/>
+            <wp:cNvGraphicFramePr>
+              <a:graphicFrameLocks xmlns:a="http://schemas.openxmlformats.org/drawingml/2006/main" noChangeAspect="1"/>
+            </wp:cNvGraphicFramePr>
+            <a:graphic xmlns:a="http://schemas.openxmlformats.org/drawingml/2006/main">
+              <a:graphicData uri="http://schemas.openxmlformats.org/drawingml/2006/picture">
+                <pic:pic xmlns:pic="http://schemas.openxmlformats.org/drawingml/2006/picture">
+                  <pic:nvPicPr>
+                    <pic:cNvPr id="1" name=""/>
+                    <pic:cNvPicPr/>
+                  </pic:nvPicPr>
+                  <pic:blipFill>
+                    <a:blip r:embed="rId41"/>
+                    <a:stretch>
+                      <a:fillRect/>
+                    </a:stretch>
+                  </pic:blipFill>
+                  <pic:spPr>
+                    <a:xfrm>
+                      <a:off x="0" y="0"/>
+                      <a:ext cx="5274310" cy="5178425"/>
+                    </a:xfrm>
+                    <a:prstGeom prst="rect">
+                      <a:avLst/>
+                    </a:prstGeom>
+                  </pic:spPr>
+                </pic:pic>
+              </a:graphicData>
+            </a:graphic>
+          </wp:inline>
+        </w:drawing>
+      </w:r>
+      <w:r>
+        <w:t xml:space="preserve"> </w:t>
+      </w:r>
+      <w:r>
+        <w:rPr>
+          <w:noProof/>
+        </w:rPr>
+        <w:drawing>
+          <wp:inline distT="0" distB="0" distL="0" distR="0" wp14:anchorId="6E0680EE" wp14:editId="7C5C7EC6">
+            <wp:extent cx="5274310" cy="2460625"/>
+            <wp:effectExtent l="0" t="0" r="2540" b="0"/>
+            <wp:docPr id="36" name="图片 36"/>
+            <wp:cNvGraphicFramePr>
+              <a:graphicFrameLocks xmlns:a="http://schemas.openxmlformats.org/drawingml/2006/main" noChangeAspect="1"/>
+            </wp:cNvGraphicFramePr>
+            <a:graphic xmlns:a="http://schemas.openxmlformats.org/drawingml/2006/main">
+              <a:graphicData uri="http://schemas.openxmlformats.org/drawingml/2006/picture">
+                <pic:pic xmlns:pic="http://schemas.openxmlformats.org/drawingml/2006/picture">
+                  <pic:nvPicPr>
+                    <pic:cNvPr id="1" name=""/>
+                    <pic:cNvPicPr/>
+                  </pic:nvPicPr>
+                  <pic:blipFill>
+                    <a:blip r:embed="rId42"/>
+                    <a:stretch>
+                      <a:fillRect/>
+                    </a:stretch>
+                  </pic:blipFill>
+                  <pic:spPr>
+                    <a:xfrm>
+                      <a:off x="0" y="0"/>
+                      <a:ext cx="5274310" cy="2460625"/>
+                    </a:xfrm>
+                    <a:prstGeom prst="rect">
+                      <a:avLst/>
+                    </a:prstGeom>
+                  </pic:spPr>
+                </pic:pic>
+              </a:graphicData>
+            </a:graphic>
+          </wp:inline>
+        </w:drawing>
+      </w:r>
+    </w:p>
+    <w:p>
+      <w:pPr>
+        <w:pStyle w:val="a7"/>
+        <w:ind w:left="360" w:firstLineChars="0" w:firstLine="0"/>
+      </w:pPr>
+    </w:p>
+    <w:p>
+      <w:pPr>
+        <w:pStyle w:val="a7"/>
+        <w:ind w:left="360" w:firstLineChars="0" w:firstLine="0"/>
+      </w:pPr>
+      <w:r>
+        <w:rPr>
+          <w:rFonts w:hint="eastAsia"/>
+        </w:rPr>
+        <w:t>请求数100</w:t>
+      </w:r>
+      <w:r>
+        <w:t xml:space="preserve"> </w:t>
+      </w:r>
+      <w:r>
+        <w:rPr>
+          <w:rFonts w:hint="eastAsia"/>
+        </w:rPr>
+        <w:t>并发数2</w:t>
+      </w:r>
+    </w:p>
+    <w:p>
+      <w:pPr>
+        <w:pStyle w:val="a7"/>
+        <w:ind w:left="360" w:firstLineChars="0" w:firstLine="0"/>
+        <w:rPr>
+          <w:noProof/>
+        </w:rPr>
+      </w:pPr>
+      <w:r>
+        <w:rPr>
+          <w:noProof/>
+        </w:rPr>
+        <w:lastRenderedPageBreak/>
+        <w:drawing>
+          <wp:inline distT="0" distB="0" distL="0" distR="0" wp14:anchorId="1792C7AE" wp14:editId="4F3C034D">
+            <wp:extent cx="5274310" cy="5055235"/>
+            <wp:effectExtent l="0" t="0" r="2540" b="0"/>
+            <wp:docPr id="37" name="图片 37"/>
+            <wp:cNvGraphicFramePr>
+              <a:graphicFrameLocks xmlns:a="http://schemas.openxmlformats.org/drawingml/2006/main" noChangeAspect="1"/>
+            </wp:cNvGraphicFramePr>
+            <a:graphic xmlns:a="http://schemas.openxmlformats.org/drawingml/2006/main">
+              <a:graphicData uri="http://schemas.openxmlformats.org/drawingml/2006/picture">
+                <pic:pic xmlns:pic="http://schemas.openxmlformats.org/drawingml/2006/picture">
+                  <pic:nvPicPr>
+                    <pic:cNvPr id="1" name=""/>
+                    <pic:cNvPicPr/>
+                  </pic:nvPicPr>
+                  <pic:blipFill>
+                    <a:blip r:embed="rId43"/>
+                    <a:stretch>
+                      <a:fillRect/>
+                    </a:stretch>
+                  </pic:blipFill>
+                  <pic:spPr>
+                    <a:xfrm>
+                      <a:off x="0" y="0"/>
+                      <a:ext cx="5274310" cy="5055235"/>
+                    </a:xfrm>
+                    <a:prstGeom prst="rect">
+                      <a:avLst/>
+                    </a:prstGeom>
+                  </pic:spPr>
+                </pic:pic>
+              </a:graphicData>
+            </a:graphic>
+          </wp:inline>
+        </w:drawing>
+      </w:r>
+      <w:r>
+        <w:rPr>
+          <w:noProof/>
+        </w:rPr>
+        <w:t xml:space="preserve"> </w:t>
+      </w:r>
+      <w:r>
+        <w:rPr>
+          <w:noProof/>
+        </w:rPr>
+        <w:drawing>
+          <wp:inline distT="0" distB="0" distL="0" distR="0" wp14:anchorId="54DD2CFB" wp14:editId="6BC48A4F">
+            <wp:extent cx="5274310" cy="2143760"/>
+            <wp:effectExtent l="0" t="0" r="2540" b="8890"/>
+            <wp:docPr id="38" name="图片 38"/>
+            <wp:cNvGraphicFramePr>
+              <a:graphicFrameLocks xmlns:a="http://schemas.openxmlformats.org/drawingml/2006/main" noChangeAspect="1"/>
+            </wp:cNvGraphicFramePr>
+            <a:graphic xmlns:a="http://schemas.openxmlformats.org/drawingml/2006/main">
+              <a:graphicData uri="http://schemas.openxmlformats.org/drawingml/2006/picture">
+                <pic:pic xmlns:pic="http://schemas.openxmlformats.org/drawingml/2006/picture">
+                  <pic:nvPicPr>
+                    <pic:cNvPr id="1" name=""/>
+                    <pic:cNvPicPr/>
+                  </pic:nvPicPr>
+                  <pic:blipFill>
+                    <a:blip r:embed="rId44"/>
+                    <a:stretch>
+                      <a:fillRect/>
+                    </a:stretch>
+                  </pic:blipFill>
+                  <pic:spPr>
+                    <a:xfrm>
+                      <a:off x="0" y="0"/>
+                      <a:ext cx="5274310" cy="2143760"/>
+                    </a:xfrm>
+                    <a:prstGeom prst="rect">
+                      <a:avLst/>
+                    </a:prstGeom>
+                  </pic:spPr>
+                </pic:pic>
+              </a:graphicData>
+            </a:graphic>
+          </wp:inline>
+        </w:drawing>
+      </w:r>
+    </w:p>
+    <w:p>
+      <w:pPr>
+        <w:pStyle w:val="a7"/>
+        <w:ind w:left="360" w:firstLineChars="0" w:firstLine="0"/>
+        <w:rPr>
+          <w:noProof/>
+        </w:rPr>
+      </w:pPr>
+    </w:p>
+    <w:p>
+      <w:pPr>
+        <w:pStyle w:val="a7"/>
+        <w:ind w:left="360" w:firstLineChars="0" w:firstLine="0"/>
+        <w:rPr>
+          <w:noProof/>
+        </w:rPr>
+      </w:pPr>
+    </w:p>
+    <w:p>
+      <w:pPr>
+        <w:pStyle w:val="a7"/>
+        <w:ind w:left="360" w:firstLineChars="0" w:firstLine="0"/>
+        <w:rPr>
+          <w:noProof/>
+        </w:rPr>
+      </w:pPr>
+      <w:r>
+        <w:rPr>
+          <w:rFonts w:hint="eastAsia"/>
+          <w:noProof/>
+        </w:rPr>
+        <w:t>请求数100</w:t>
+      </w:r>
+      <w:r>
+        <w:rPr>
+          <w:noProof/>
+        </w:rPr>
+        <w:t xml:space="preserve"> </w:t>
+      </w:r>
+      <w:r>
+        <w:rPr>
+          <w:rFonts w:hint="eastAsia"/>
+          <w:noProof/>
+        </w:rPr>
+        <w:t>并发数8</w:t>
+      </w:r>
+    </w:p>
+    <w:p>
+      <w:pPr>
+        <w:pStyle w:val="a7"/>
+        <w:ind w:left="360" w:firstLineChars="0" w:firstLine="0"/>
+        <w:rPr>
+          <w:noProof/>
+        </w:rPr>
+      </w:pPr>
+      <w:r>
+        <w:rPr>
+          <w:noProof/>
+        </w:rPr>
+        <w:lastRenderedPageBreak/>
+        <w:drawing>
+          <wp:inline distT="0" distB="0" distL="0" distR="0" wp14:anchorId="788F65A4" wp14:editId="1043B571">
+            <wp:extent cx="5274310" cy="4851400"/>
+            <wp:effectExtent l="0" t="0" r="2540" b="6350"/>
+            <wp:docPr id="39" name="图片 39"/>
+            <wp:cNvGraphicFramePr>
+              <a:graphicFrameLocks xmlns:a="http://schemas.openxmlformats.org/drawingml/2006/main" noChangeAspect="1"/>
+            </wp:cNvGraphicFramePr>
+            <a:graphic xmlns:a="http://schemas.openxmlformats.org/drawingml/2006/main">
+              <a:graphicData uri="http://schemas.openxmlformats.org/drawingml/2006/picture">
+                <pic:pic xmlns:pic="http://schemas.openxmlformats.org/drawingml/2006/picture">
+                  <pic:nvPicPr>
+                    <pic:cNvPr id="1" name=""/>
+                    <pic:cNvPicPr/>
+                  </pic:nvPicPr>
+                  <pic:blipFill>
+                    <a:blip r:embed="rId45"/>
+                    <a:stretch>
+                      <a:fillRect/>
+                    </a:stretch>
+                  </pic:blipFill>
+                  <pic:spPr>
+                    <a:xfrm>
+                      <a:off x="0" y="0"/>
+                      <a:ext cx="5274310" cy="4851400"/>
+                    </a:xfrm>
+                    <a:prstGeom prst="rect">
+                      <a:avLst/>
+                    </a:prstGeom>
+                  </pic:spPr>
+                </pic:pic>
+              </a:graphicData>
+            </a:graphic>
+          </wp:inline>
+        </w:drawing>
+      </w:r>
+      <w:r>
+        <w:rPr>
+          <w:noProof/>
+        </w:rPr>
+        <w:t xml:space="preserve"> </w:t>
+      </w:r>
+      <w:r>
+        <w:rPr>
+          <w:noProof/>
+        </w:rPr>
+        <w:drawing>
+          <wp:inline distT="0" distB="0" distL="0" distR="0" wp14:anchorId="563643FB" wp14:editId="4D4DF8D5">
+            <wp:extent cx="5274310" cy="2307590"/>
+            <wp:effectExtent l="0" t="0" r="2540" b="0"/>
+            <wp:docPr id="40" name="图片 40"/>
+            <wp:cNvGraphicFramePr>
+              <a:graphicFrameLocks xmlns:a="http://schemas.openxmlformats.org/drawingml/2006/main" noChangeAspect="1"/>
+            </wp:cNvGraphicFramePr>
+            <a:graphic xmlns:a="http://schemas.openxmlformats.org/drawingml/2006/main">
+              <a:graphicData uri="http://schemas.openxmlformats.org/drawingml/2006/picture">
+                <pic:pic xmlns:pic="http://schemas.openxmlformats.org/drawingml/2006/picture">
+                  <pic:nvPicPr>
+                    <pic:cNvPr id="1" name=""/>
+                    <pic:cNvPicPr/>
+                  </pic:nvPicPr>
+                  <pic:blipFill>
+                    <a:blip r:embed="rId46"/>
+                    <a:stretch>
+                      <a:fillRect/>
+                    </a:stretch>
+                  </pic:blipFill>
+                  <pic:spPr>
+                    <a:xfrm>
+                      <a:off x="0" y="0"/>
+                      <a:ext cx="5274310" cy="2307590"/>
+                    </a:xfrm>
+                    <a:prstGeom prst="rect">
+                      <a:avLst/>
+                    </a:prstGeom>
+                  </pic:spPr>
+                </pic:pic>
+              </a:graphicData>
+            </a:graphic>
+          </wp:inline>
+        </w:drawing>
+      </w:r>
+    </w:p>
+    <w:p>
+      <w:pPr>
+        <w:pStyle w:val="a7"/>
+        <w:ind w:left="360" w:firstLineChars="0" w:firstLine="0"/>
+        <w:rPr>
+          <w:noProof/>
+        </w:rPr>
+      </w:pPr>
+    </w:p>
+    <w:p>
+      <w:pPr>
+        <w:pStyle w:val="a7"/>
+        <w:ind w:left="360" w:firstLineChars="0" w:firstLine="0"/>
+        <w:rPr>
+          <w:noProof/>
+        </w:rPr>
+      </w:pPr>
+      <w:r>
+        <w:rPr>
+          <w:rFonts w:hint="eastAsia"/>
+          <w:noProof/>
+        </w:rPr>
+        <w:t>请求数10</w:t>
+      </w:r>
+      <w:r>
+        <w:rPr>
+          <w:noProof/>
+        </w:rPr>
+        <w:t xml:space="preserve"> </w:t>
+      </w:r>
+      <w:r>
+        <w:rPr>
+          <w:rFonts w:hint="eastAsia"/>
+          <w:noProof/>
+        </w:rPr>
+        <w:t>并发数8</w:t>
+      </w:r>
+    </w:p>
+    <w:p>
+      <w:pPr>
+        <w:pStyle w:val="a7"/>
+        <w:ind w:left="360" w:firstLineChars="0" w:firstLine="0"/>
+        <w:rPr>
+          <w:noProof/>
+        </w:rPr>
+      </w:pPr>
+      <w:r>
+        <w:rPr>
+          <w:noProof/>
+        </w:rPr>
+        <w:lastRenderedPageBreak/>
+        <w:drawing>
+          <wp:inline distT="0" distB="0" distL="0" distR="0" wp14:anchorId="32D138A5" wp14:editId="6E1014D8">
+            <wp:extent cx="5274310" cy="4680585"/>
+            <wp:effectExtent l="0" t="0" r="2540" b="5715"/>
+            <wp:docPr id="41" name="图片 41"/>
+            <wp:cNvGraphicFramePr>
+              <a:graphicFrameLocks xmlns:a="http://schemas.openxmlformats.org/drawingml/2006/main" noChangeAspect="1"/>
+            </wp:cNvGraphicFramePr>
+            <a:graphic xmlns:a="http://schemas.openxmlformats.org/drawingml/2006/main">
+              <a:graphicData uri="http://schemas.openxmlformats.org/drawingml/2006/picture">
+                <pic:pic xmlns:pic="http://schemas.openxmlformats.org/drawingml/2006/picture">
+                  <pic:nvPicPr>
+                    <pic:cNvPr id="1" name=""/>
+                    <pic:cNvPicPr/>
+                  </pic:nvPicPr>
+                  <pic:blipFill>
+                    <a:blip r:embed="rId47"/>
+                    <a:stretch>
+                      <a:fillRect/>
+                    </a:stretch>
+                  </pic:blipFill>
+                  <pic:spPr>
+                    <a:xfrm>
+                      <a:off x="0" y="0"/>
+                      <a:ext cx="5274310" cy="4680585"/>
+                    </a:xfrm>
+                    <a:prstGeom prst="rect">
+                      <a:avLst/>
+                    </a:prstGeom>
+                  </pic:spPr>
+                </pic:pic>
+              </a:graphicData>
+            </a:graphic>
+          </wp:inline>
+        </w:drawing>
+      </w:r>
+      <w:r>
+        <w:rPr>
+          <w:noProof/>
+        </w:rPr>
+        <w:t xml:space="preserve"> </w:t>
+      </w:r>
+      <w:r>
+        <w:rPr>
+          <w:noProof/>
+        </w:rPr>
+        <w:drawing>
+          <wp:inline distT="0" distB="0" distL="0" distR="0" wp14:anchorId="4F93656A" wp14:editId="273A2F3A">
+            <wp:extent cx="5274310" cy="2553335"/>
+            <wp:effectExtent l="0" t="0" r="2540" b="0"/>
+            <wp:docPr id="42" name="图片 42"/>
+            <wp:cNvGraphicFramePr>
+              <a:graphicFrameLocks xmlns:a="http://schemas.openxmlformats.org/drawingml/2006/main" noChangeAspect="1"/>
+            </wp:cNvGraphicFramePr>
+            <a:graphic xmlns:a="http://schemas.openxmlformats.org/drawingml/2006/main">
+              <a:graphicData uri="http://schemas.openxmlformats.org/drawingml/2006/picture">
+                <pic:pic xmlns:pic="http://schemas.openxmlformats.org/drawingml/2006/picture">
+                  <pic:nvPicPr>
+                    <pic:cNvPr id="1" name=""/>
+                    <pic:cNvPicPr/>
+                  </pic:nvPicPr>
+                  <pic:blipFill>
+                    <a:blip r:embed="rId48"/>
+                    <a:stretch>
+                      <a:fillRect/>
+                    </a:stretch>
+                  </pic:blipFill>
+                  <pic:spPr>
+                    <a:xfrm>
+                      <a:off x="0" y="0"/>
+                      <a:ext cx="5274310" cy="2553335"/>
+                    </a:xfrm>
+                    <a:prstGeom prst="rect">
+                      <a:avLst/>
+                    </a:prstGeom>
+                  </pic:spPr>
+                </pic:pic>
+              </a:graphicData>
+            </a:graphic>
+          </wp:inline>
+        </w:drawing>
+      </w:r>
+    </w:p>
+    <w:p>
+      <w:pPr>
+        <w:pStyle w:val="a7"/>
+        <w:ind w:left="360" w:firstLineChars="0" w:firstLine="0"/>
+        <w:rPr>
+          <w:noProof/>
+        </w:rPr>
+      </w:pPr>
+    </w:p>
+    <w:p>
+      <w:pPr>
+        <w:pStyle w:val="a7"/>
+        <w:ind w:left="360" w:firstLineChars="0" w:firstLine="0"/>
+        <w:rPr>
+          <w:rFonts w:hint="eastAsia"/>
+          <w:noProof/>
+        </w:rPr>
+      </w:pPr>
+    </w:p>
+    <w:p>
+      <w:pPr>
+        <w:pStyle w:val="a7"/>
+        <w:ind w:left="360" w:firstLineChars="0" w:firstLine="0"/>
+        <w:rPr>
+          <w:rFonts w:hint="eastAsia"/>
+        </w:rPr>
+      </w:pPr>
+    </w:p>
+    <w:p>
+      <w:pPr>
+        <w:pStyle w:val="a7"/>
+        <w:ind w:left="360" w:firstLineChars="0" w:firstLine="0"/>
+        <w:rPr>
+          <w:rFonts w:hint="eastAsia"/>
+        </w:rPr>
+      </w:pPr>
+    </w:p>
+    <w:p>
+      <w:pPr>
+        <w:pStyle w:val="a7"/>
+        <w:ind w:left="360" w:firstLineChars="0" w:firstLine="0"/>
+        <w:rPr>
+          <w:rFonts w:hint="eastAsia"/>
+        </w:rPr>
+      </w:pPr>
     </w:p>
     <w:sectPr>
       <w:pgSz w:w="11906" w:h="16838"/>
